--- a/Evaluation of the rule-based decision model.docx
+++ b/Evaluation of the rule-based decision model.docx
@@ -44,6 +44,16 @@
               </w:rPr>
               <w:t>Decision rule</w:t>
             </w:r>
+            <w:r>
+              <w:rPr>
+                <w:rFonts w:ascii="Times New Roman" w:hAnsi="Times New Roman" w:cs="Times New Roman"/>
+                <w:b/>
+                <w:bCs/>
+                <w:sz w:val="24"/>
+                <w:szCs w:val="24"/>
+              </w:rPr>
+              <w:t xml:space="preserve"> (before evaluation)</w:t>
+            </w:r>
           </w:p>
         </w:tc>
         <w:tc>
@@ -684,7 +694,7 @@
                 <w:sz w:val="20"/>
                 <w:szCs w:val="20"/>
               </w:rPr>
-              <w:t>other important tasks. This will always happen, and developers will spend a lot of</w:t>
+              <w:t>other important tasks. This will always happen, and developers will spend a lot of time without doing the</w:t>
             </w:r>
             <w:r>
               <w:rPr>
@@ -704,7 +714,7 @@
                 <w:sz w:val="20"/>
                 <w:szCs w:val="20"/>
               </w:rPr>
-              <w:t>time without doing the</w:t>
+              <w:t>upgrade. Then, they want to develop a new</w:t>
             </w:r>
             <w:r>
               <w:rPr>
@@ -724,7 +734,63 @@
                 <w:sz w:val="20"/>
                 <w:szCs w:val="20"/>
               </w:rPr>
-              <w:t>upgrade. Then, they want to develop a new</w:t>
+              <w:t>feature, and face the evolution restriction. P-</w:t>
+            </w:r>
+            <w:r>
+              <w:rPr>
+                <w:rFonts w:ascii="TimesNewRomanPS-ItalicMT" w:hAnsi="TimesNewRomanPS-ItalicMT" w:cs="TimesNewRomanPS-ItalicMT"/>
+                <w:i/>
+                <w:iCs/>
+                <w:sz w:val="20"/>
+                <w:szCs w:val="20"/>
+              </w:rPr>
+              <w:t>2”</w:t>
+            </w:r>
+          </w:p>
+          <w:p>
+            <w:pPr>
+              <w:autoSpaceDE w:val="0"/>
+              <w:autoSpaceDN w:val="0"/>
+              <w:adjustRightInd w:val="0"/>
+              <w:rPr>
+                <w:rFonts w:ascii="Times New Roman" w:hAnsi="Times New Roman" w:cs="Times New Roman"/>
+                <w:sz w:val="20"/>
+                <w:szCs w:val="20"/>
+              </w:rPr>
+            </w:pPr>
+          </w:p>
+          <w:p>
+            <w:pPr>
+              <w:autoSpaceDE w:val="0"/>
+              <w:autoSpaceDN w:val="0"/>
+              <w:adjustRightInd w:val="0"/>
+              <w:rPr>
+                <w:rFonts w:ascii="Times New Roman" w:hAnsi="Times New Roman" w:cs="Times New Roman"/>
+                <w:i/>
+                <w:iCs/>
+                <w:sz w:val="20"/>
+                <w:szCs w:val="20"/>
+              </w:rPr>
+            </w:pPr>
+            <w:r>
+              <w:rPr>
+                <w:rFonts w:ascii="TimesNewRomanPS-ItalicMT" w:hAnsi="TimesNewRomanPS-ItalicMT" w:cs="TimesNewRomanPS-ItalicMT"/>
+                <w:i/>
+                <w:iCs/>
+                <w:sz w:val="20"/>
+                <w:szCs w:val="20"/>
+              </w:rPr>
+              <w:t>“</w:t>
+            </w:r>
+            <w:r>
+              <w:rPr>
+                <w:rFonts w:ascii="Times New Roman" w:hAnsi="Times New Roman" w:cs="Times New Roman"/>
+                <w:i/>
+                <w:iCs/>
+                <w:sz w:val="20"/>
+                <w:szCs w:val="20"/>
+              </w:rPr>
+              <w:t>We should do the frequent update</w:t>
             </w:r>
             <w:r>
               <w:rPr>
@@ -744,27 +810,7 @@
                 <w:sz w:val="20"/>
                 <w:szCs w:val="20"/>
               </w:rPr>
-              <w:t>feature, and face</w:t>
-            </w:r>
-            <w:r>
-              <w:rPr>
-                <w:rFonts w:ascii="Times New Roman" w:hAnsi="Times New Roman" w:cs="Times New Roman"/>
-                <w:i/>
-                <w:iCs/>
-                <w:sz w:val="20"/>
-                <w:szCs w:val="20"/>
-              </w:rPr>
-              <w:t xml:space="preserve"> </w:t>
-            </w:r>
-            <w:r>
-              <w:rPr>
-                <w:rFonts w:ascii="Times New Roman" w:hAnsi="Times New Roman" w:cs="Times New Roman"/>
-                <w:i/>
-                <w:iCs/>
-                <w:sz w:val="20"/>
-                <w:szCs w:val="20"/>
-              </w:rPr>
-              <w:t>the evolution restriction. P-</w:t>
+              <w:t>considering the workload, but If we have two or three new versions, it means we should give higher priority to do the update. P-</w:t>
             </w:r>
             <w:r>
               <w:rPr>
@@ -774,35 +820,14 @@
                 <w:sz w:val="20"/>
                 <w:szCs w:val="20"/>
               </w:rPr>
-              <w:t>2”</w:t>
-            </w:r>
-          </w:p>
-          <w:p>
-            <w:pPr>
-              <w:autoSpaceDE w:val="0"/>
-              <w:autoSpaceDN w:val="0"/>
-              <w:adjustRightInd w:val="0"/>
-              <w:rPr>
-                <w:rFonts w:ascii="Times New Roman" w:hAnsi="Times New Roman" w:cs="Times New Roman"/>
-                <w:sz w:val="20"/>
-                <w:szCs w:val="20"/>
-              </w:rPr>
-            </w:pPr>
-          </w:p>
-          <w:p>
-            <w:pPr>
-              <w:autoSpaceDE w:val="0"/>
-              <w:autoSpaceDN w:val="0"/>
-              <w:adjustRightInd w:val="0"/>
-              <w:rPr>
-                <w:rFonts w:ascii="Times New Roman" w:hAnsi="Times New Roman" w:cs="Times New Roman"/>
-                <w:i/>
-                <w:iCs/>
-                <w:sz w:val="20"/>
-                <w:szCs w:val="20"/>
-              </w:rPr>
-            </w:pPr>
-            <w:r>
+              <w:t>13”</w:t>
+            </w:r>
+          </w:p>
+          <w:p>
+            <w:pPr>
+              <w:autoSpaceDE w:val="0"/>
+              <w:autoSpaceDN w:val="0"/>
+              <w:adjustRightInd w:val="0"/>
               <w:rPr>
                 <w:rFonts w:ascii="TimesNewRomanPS-ItalicMT" w:hAnsi="TimesNewRomanPS-ItalicMT" w:cs="TimesNewRomanPS-ItalicMT"/>
                 <w:i/>
@@ -810,58 +835,21 @@
                 <w:sz w:val="20"/>
                 <w:szCs w:val="20"/>
               </w:rPr>
-              <w:t>“</w:t>
-            </w:r>
-            <w:r>
-              <w:rPr>
-                <w:rFonts w:ascii="Times New Roman" w:hAnsi="Times New Roman" w:cs="Times New Roman"/>
-                <w:i/>
-                <w:iCs/>
-                <w:sz w:val="20"/>
-                <w:szCs w:val="20"/>
-              </w:rPr>
-              <w:t>We should do the frequent update</w:t>
-            </w:r>
-            <w:r>
-              <w:rPr>
-                <w:rFonts w:ascii="Times New Roman" w:hAnsi="Times New Roman" w:cs="Times New Roman"/>
-                <w:i/>
-                <w:iCs/>
-                <w:sz w:val="20"/>
-                <w:szCs w:val="20"/>
-              </w:rPr>
-              <w:t xml:space="preserve"> </w:t>
-            </w:r>
-            <w:r>
-              <w:rPr>
-                <w:rFonts w:ascii="Times New Roman" w:hAnsi="Times New Roman" w:cs="Times New Roman"/>
-                <w:i/>
-                <w:iCs/>
-                <w:sz w:val="20"/>
-                <w:szCs w:val="20"/>
-              </w:rPr>
-              <w:t>considering the workload, but If we have two or three new versions, it means we</w:t>
-            </w:r>
-            <w:r>
-              <w:rPr>
-                <w:rFonts w:ascii="Times New Roman" w:hAnsi="Times New Roman" w:cs="Times New Roman"/>
-                <w:i/>
-                <w:iCs/>
-                <w:sz w:val="20"/>
-                <w:szCs w:val="20"/>
-              </w:rPr>
-              <w:t xml:space="preserve"> </w:t>
-            </w:r>
-            <w:r>
-              <w:rPr>
-                <w:rFonts w:ascii="Times New Roman" w:hAnsi="Times New Roman" w:cs="Times New Roman"/>
-                <w:i/>
-                <w:iCs/>
-                <w:sz w:val="20"/>
-                <w:szCs w:val="20"/>
-              </w:rPr>
-              <w:t>should give higher priority to do the update. P-</w:t>
-            </w:r>
+            </w:pPr>
+          </w:p>
+          <w:p>
+            <w:pPr>
+              <w:autoSpaceDE w:val="0"/>
+              <w:autoSpaceDN w:val="0"/>
+              <w:adjustRightInd w:val="0"/>
+              <w:rPr>
+                <w:rFonts w:ascii="Times New Roman" w:hAnsi="Times New Roman" w:cs="Times New Roman"/>
+                <w:i/>
+                <w:iCs/>
+                <w:sz w:val="20"/>
+                <w:szCs w:val="20"/>
+              </w:rPr>
+            </w:pPr>
             <w:r>
               <w:rPr>
                 <w:rFonts w:ascii="TimesNewRomanPS-ItalicMT" w:hAnsi="TimesNewRomanPS-ItalicMT" w:cs="TimesNewRomanPS-ItalicMT"/>
@@ -870,44 +858,6 @@
                 <w:sz w:val="20"/>
                 <w:szCs w:val="20"/>
               </w:rPr>
-              <w:t>13”</w:t>
-            </w:r>
-          </w:p>
-          <w:p>
-            <w:pPr>
-              <w:autoSpaceDE w:val="0"/>
-              <w:autoSpaceDN w:val="0"/>
-              <w:adjustRightInd w:val="0"/>
-              <w:rPr>
-                <w:rFonts w:ascii="TimesNewRomanPS-ItalicMT" w:hAnsi="TimesNewRomanPS-ItalicMT" w:cs="TimesNewRomanPS-ItalicMT"/>
-                <w:i/>
-                <w:iCs/>
-                <w:sz w:val="20"/>
-                <w:szCs w:val="20"/>
-              </w:rPr>
-            </w:pPr>
-          </w:p>
-          <w:p>
-            <w:pPr>
-              <w:autoSpaceDE w:val="0"/>
-              <w:autoSpaceDN w:val="0"/>
-              <w:adjustRightInd w:val="0"/>
-              <w:rPr>
-                <w:rFonts w:ascii="Times New Roman" w:hAnsi="Times New Roman" w:cs="Times New Roman"/>
-                <w:i/>
-                <w:iCs/>
-                <w:sz w:val="20"/>
-                <w:szCs w:val="20"/>
-              </w:rPr>
-            </w:pPr>
-            <w:r>
-              <w:rPr>
-                <w:rFonts w:ascii="TimesNewRomanPS-ItalicMT" w:hAnsi="TimesNewRomanPS-ItalicMT" w:cs="TimesNewRomanPS-ItalicMT"/>
-                <w:i/>
-                <w:iCs/>
-                <w:sz w:val="20"/>
-                <w:szCs w:val="20"/>
-              </w:rPr>
               <w:t>“I think i</w:t>
             </w:r>
             <w:r>
@@ -942,47 +892,7 @@
                 <w:sz w:val="20"/>
                 <w:szCs w:val="20"/>
               </w:rPr>
-              <w:t>scenario. Usually, we should frequently upgrade, there is no discussion there. In one</w:t>
-            </w:r>
-            <w:r>
-              <w:rPr>
-                <w:rFonts w:ascii="Times New Roman" w:hAnsi="Times New Roman" w:cs="Times New Roman"/>
-                <w:i/>
-                <w:iCs/>
-                <w:sz w:val="20"/>
-                <w:szCs w:val="20"/>
-              </w:rPr>
-              <w:t xml:space="preserve"> </w:t>
-            </w:r>
-            <w:r>
-              <w:rPr>
-                <w:rFonts w:ascii="Times New Roman" w:hAnsi="Times New Roman" w:cs="Times New Roman"/>
-                <w:i/>
-                <w:iCs/>
-                <w:sz w:val="20"/>
-                <w:szCs w:val="20"/>
-              </w:rPr>
-              <w:t>scenario, I was about to upgrade the framework, but I thought about that we are</w:t>
-            </w:r>
-            <w:r>
-              <w:rPr>
-                <w:rFonts w:ascii="Times New Roman" w:hAnsi="Times New Roman" w:cs="Times New Roman"/>
-                <w:i/>
-                <w:iCs/>
-                <w:sz w:val="20"/>
-                <w:szCs w:val="20"/>
-              </w:rPr>
-              <w:t xml:space="preserve"> </w:t>
-            </w:r>
-            <w:r>
-              <w:rPr>
-                <w:rFonts w:ascii="Times New Roman" w:hAnsi="Times New Roman" w:cs="Times New Roman"/>
-                <w:i/>
-                <w:iCs/>
-                <w:sz w:val="20"/>
-                <w:szCs w:val="20"/>
-              </w:rPr>
-              <w:t>going to stop using it fully. So why we go through the hassle of the upgrade. P-17</w:t>
+              <w:t>scenario. Usually, we should frequently upgrade, there is no discussion there. In one scenario, I was about to upgrade the framework, but I thought about that we are going to stop using it fully. So why we go through the hassle of the upgrade. P-17</w:t>
             </w:r>
             <w:r>
               <w:rPr>
@@ -1829,47 +1739,7 @@
                 <w:sz w:val="20"/>
                 <w:szCs w:val="20"/>
               </w:rPr>
-              <w:t>documentation should be at the beginning. At least the setup and local setup</w:t>
-            </w:r>
-            <w:r>
-              <w:rPr>
-                <w:rFonts w:ascii="Times New Roman" w:hAnsi="Times New Roman" w:cs="Times New Roman"/>
-                <w:i/>
-                <w:iCs/>
-                <w:sz w:val="20"/>
-                <w:szCs w:val="20"/>
-              </w:rPr>
-              <w:t xml:space="preserve"> </w:t>
-            </w:r>
-            <w:r>
-              <w:rPr>
-                <w:rFonts w:ascii="Times New Roman" w:hAnsi="Times New Roman" w:cs="Times New Roman"/>
-                <w:i/>
-                <w:iCs/>
-                <w:sz w:val="20"/>
-                <w:szCs w:val="20"/>
-              </w:rPr>
-              <w:t>procedures. But the very detail and high-level documentation should be at the team</w:t>
-            </w:r>
-            <w:r>
-              <w:rPr>
-                <w:rFonts w:ascii="Times New Roman" w:hAnsi="Times New Roman" w:cs="Times New Roman"/>
-                <w:i/>
-                <w:iCs/>
-                <w:sz w:val="20"/>
-                <w:szCs w:val="20"/>
-              </w:rPr>
-              <w:t xml:space="preserve"> </w:t>
-            </w:r>
-            <w:r>
-              <w:rPr>
-                <w:rFonts w:ascii="Times New Roman" w:hAnsi="Times New Roman" w:cs="Times New Roman"/>
-                <w:i/>
-                <w:iCs/>
-                <w:sz w:val="20"/>
-                <w:szCs w:val="20"/>
-              </w:rPr>
-              <w:t>growth level, yes. P-</w:t>
+              <w:t>documentation should be at the beginning. At least the setup and local setup procedures. But the very detail and high-level documentation should be at the team growth level, yes. P-</w:t>
             </w:r>
             <w:r>
               <w:rPr>
@@ -1947,17 +1817,7 @@
                 <w:sz w:val="20"/>
                 <w:szCs w:val="20"/>
               </w:rPr>
-              <w:t>team growth.</w:t>
-            </w:r>
-            <w:r>
-              <w:rPr>
-                <w:rFonts w:ascii="Times New Roman" w:hAnsi="Times New Roman" w:cs="Times New Roman"/>
-                <w:i/>
-                <w:iCs/>
-                <w:sz w:val="20"/>
-                <w:szCs w:val="20"/>
-              </w:rPr>
-              <w:t xml:space="preserve"> P-17”</w:t>
+              <w:t>team growth. P-17”</w:t>
             </w:r>
           </w:p>
           <w:p>
@@ -2191,27 +2051,7 @@
                 <w:sz w:val="20"/>
                 <w:szCs w:val="20"/>
               </w:rPr>
-              <w:t xml:space="preserve">“It </w:t>
-            </w:r>
-            <w:r>
-              <w:rPr>
-                <w:rFonts w:ascii="Times New Roman" w:hAnsi="Times New Roman" w:cs="Times New Roman"/>
-                <w:i/>
-                <w:iCs/>
-                <w:sz w:val="20"/>
-                <w:szCs w:val="20"/>
-              </w:rPr>
-              <w:t>does not make sense to intentionally do it  all scripting then replaying</w:t>
-            </w:r>
-            <w:r>
-              <w:rPr>
-                <w:rFonts w:ascii="Times New Roman" w:hAnsi="Times New Roman" w:cs="Times New Roman"/>
-                <w:i/>
-                <w:iCs/>
-                <w:sz w:val="20"/>
-                <w:szCs w:val="20"/>
-              </w:rPr>
-              <w:t xml:space="preserve"> it later. P-2”</w:t>
+              <w:t>“It does not make sense to intentionally do it  all scripting then replaying it later. P-2”</w:t>
             </w:r>
           </w:p>
           <w:p>
@@ -2251,6 +2091,811 @@
                 <w:szCs w:val="20"/>
               </w:rPr>
             </w:pPr>
+          </w:p>
+        </w:tc>
+      </w:tr>
+    </w:tbl>
+    <w:p/>
+    <w:p/>
+    <w:p>
+      <w:pPr>
+        <w:jc w:val="center"/>
+        <w:rPr>
+          <w:rFonts w:ascii="Times New Roman" w:hAnsi="Times New Roman" w:cs="Times New Roman"/>
+          <w:b/>
+          <w:bCs/>
+          <w:sz w:val="24"/>
+          <w:szCs w:val="24"/>
+        </w:rPr>
+      </w:pPr>
+      <w:r>
+        <w:rPr>
+          <w:rFonts w:ascii="Times New Roman" w:hAnsi="Times New Roman" w:cs="Times New Roman"/>
+          <w:b/>
+          <w:bCs/>
+          <w:sz w:val="24"/>
+          <w:szCs w:val="24"/>
+        </w:rPr>
+        <w:t>The updated decision rules</w:t>
+      </w:r>
+    </w:p>
+    <w:tbl>
+      <w:tblPr>
+        <w:tblStyle w:val="TableGrid"/>
+        <w:tblW w:w="0" w:type="auto"/>
+        <w:tblLook w:val="04A0" w:firstRow="1" w:lastRow="0" w:firstColumn="1" w:lastColumn="0" w:noHBand="0" w:noVBand="1"/>
+      </w:tblPr>
+      <w:tblGrid>
+        <w:gridCol w:w="1435"/>
+        <w:gridCol w:w="5490"/>
+        <w:gridCol w:w="5400"/>
+      </w:tblGrid>
+      <w:tr>
+        <w:trPr>
+          <w:trHeight w:val="467"/>
+        </w:trPr>
+        <w:tc>
+          <w:tcPr>
+            <w:tcW w:w="1435" w:type="dxa"/>
+          </w:tcPr>
+          <w:p>
+            <w:pPr>
+              <w:rPr>
+                <w:b/>
+                <w:bCs/>
+              </w:rPr>
+            </w:pPr>
+            <w:r>
+              <w:rPr>
+                <w:rFonts w:ascii="Times New Roman" w:hAnsi="Times New Roman" w:cs="Times New Roman"/>
+                <w:b/>
+                <w:bCs/>
+                <w:sz w:val="20"/>
+                <w:szCs w:val="20"/>
+              </w:rPr>
+              <w:t>Rule #</w:t>
+            </w:r>
+          </w:p>
+        </w:tc>
+        <w:tc>
+          <w:tcPr>
+            <w:tcW w:w="5490" w:type="dxa"/>
+          </w:tcPr>
+          <w:p>
+            <w:pPr>
+              <w:rPr>
+                <w:rFonts w:ascii="Times New Roman" w:hAnsi="Times New Roman" w:cs="Times New Roman"/>
+                <w:b/>
+                <w:bCs/>
+                <w:sz w:val="20"/>
+                <w:szCs w:val="20"/>
+              </w:rPr>
+            </w:pPr>
+            <w:r>
+              <w:rPr>
+                <w:rFonts w:ascii="Times New Roman" w:hAnsi="Times New Roman" w:cs="Times New Roman"/>
+                <w:b/>
+                <w:bCs/>
+                <w:sz w:val="20"/>
+                <w:szCs w:val="20"/>
+              </w:rPr>
+              <w:t xml:space="preserve">Before evaluation </w:t>
+            </w:r>
+          </w:p>
+        </w:tc>
+        <w:tc>
+          <w:tcPr>
+            <w:tcW w:w="5400" w:type="dxa"/>
+          </w:tcPr>
+          <w:p>
+            <w:pPr>
+              <w:rPr>
+                <w:rFonts w:ascii="Times New Roman" w:hAnsi="Times New Roman" w:cs="Times New Roman"/>
+                <w:b/>
+                <w:bCs/>
+                <w:sz w:val="20"/>
+                <w:szCs w:val="20"/>
+              </w:rPr>
+            </w:pPr>
+            <w:r>
+              <w:rPr>
+                <w:rFonts w:ascii="Times New Roman" w:hAnsi="Times New Roman" w:cs="Times New Roman"/>
+                <w:b/>
+                <w:bCs/>
+                <w:sz w:val="20"/>
+                <w:szCs w:val="20"/>
+              </w:rPr>
+              <w:t>After evaluation</w:t>
+            </w:r>
+          </w:p>
+        </w:tc>
+      </w:tr>
+      <w:tr>
+        <w:trPr>
+          <w:trHeight w:val="2240"/>
+        </w:trPr>
+        <w:tc>
+          <w:tcPr>
+            <w:tcW w:w="1435" w:type="dxa"/>
+          </w:tcPr>
+          <w:p>
+            <w:r>
+              <w:rPr>
+                <w:rFonts w:ascii="Times New Roman" w:hAnsi="Times New Roman" w:cs="Times New Roman"/>
+                <w:sz w:val="20"/>
+                <w:szCs w:val="20"/>
+              </w:rPr>
+              <w:t>10</w:t>
+            </w:r>
+          </w:p>
+        </w:tc>
+        <w:tc>
+          <w:tcPr>
+            <w:tcW w:w="5490" w:type="dxa"/>
+          </w:tcPr>
+          <w:p>
+            <w:pPr>
+              <w:autoSpaceDE w:val="0"/>
+              <w:autoSpaceDN w:val="0"/>
+              <w:adjustRightInd w:val="0"/>
+              <w:rPr>
+                <w:rFonts w:ascii="Times New Roman" w:hAnsi="Times New Roman" w:cs="Times New Roman"/>
+                <w:sz w:val="20"/>
+                <w:szCs w:val="20"/>
+              </w:rPr>
+            </w:pPr>
+            <w:r>
+              <w:rPr>
+                <w:rFonts w:ascii="Times New Roman" w:hAnsi="Times New Roman" w:cs="Times New Roman"/>
+                <w:sz w:val="20"/>
+                <w:szCs w:val="20"/>
+              </w:rPr>
+              <w:t>IF the framework upgrade workload is feasible OR the framework upgrade process is automated, THEN a startup team should upgrade</w:t>
+            </w:r>
+            <w:r>
+              <w:rPr>
+                <w:rFonts w:ascii="Times New Roman" w:hAnsi="Times New Roman" w:cs="Times New Roman"/>
+                <w:sz w:val="20"/>
+                <w:szCs w:val="20"/>
+              </w:rPr>
+              <w:t xml:space="preserve"> </w:t>
+            </w:r>
+            <w:r>
+              <w:rPr>
+                <w:rFonts w:ascii="Times New Roman" w:hAnsi="Times New Roman" w:cs="Times New Roman"/>
+                <w:sz w:val="20"/>
+                <w:szCs w:val="20"/>
+              </w:rPr>
+              <w:t>the development framework</w:t>
+            </w:r>
+            <w:r>
+              <w:rPr>
+                <w:rFonts w:ascii="Times New Roman" w:hAnsi="Times New Roman" w:cs="Times New Roman"/>
+                <w:sz w:val="20"/>
+                <w:szCs w:val="20"/>
+              </w:rPr>
+              <w:t xml:space="preserve"> </w:t>
+            </w:r>
+            <w:r>
+              <w:rPr>
+                <w:rFonts w:ascii="Times New Roman" w:hAnsi="Times New Roman" w:cs="Times New Roman"/>
+                <w:sz w:val="20"/>
+                <w:szCs w:val="20"/>
+              </w:rPr>
+              <w:t>to the latest version</w:t>
+            </w:r>
+          </w:p>
+        </w:tc>
+        <w:tc>
+          <w:tcPr>
+            <w:tcW w:w="5400" w:type="dxa"/>
+          </w:tcPr>
+          <w:p>
+            <w:pPr>
+              <w:autoSpaceDE w:val="0"/>
+              <w:autoSpaceDN w:val="0"/>
+              <w:adjustRightInd w:val="0"/>
+              <w:rPr>
+                <w:rFonts w:ascii="Times New Roman" w:hAnsi="Times New Roman" w:cs="Times New Roman"/>
+                <w:sz w:val="20"/>
+                <w:szCs w:val="20"/>
+              </w:rPr>
+            </w:pPr>
+            <w:r>
+              <w:rPr>
+                <w:rFonts w:ascii="Times New Roman" w:hAnsi="Times New Roman" w:cs="Times New Roman"/>
+                <w:sz w:val="20"/>
+                <w:szCs w:val="20"/>
+              </w:rPr>
+              <w:t>IF the probability of changing the framework is low, THEN IF the framework upgrade workload is feasible OR the framework upgrade process is automated, THEN a startup team should upgrade the development framework to the latest version</w:t>
+            </w:r>
+          </w:p>
+          <w:p>
+            <w:pPr>
+              <w:autoSpaceDE w:val="0"/>
+              <w:autoSpaceDN w:val="0"/>
+              <w:adjustRightInd w:val="0"/>
+              <w:rPr>
+                <w:rFonts w:ascii="Times New Roman" w:hAnsi="Times New Roman" w:cs="Times New Roman"/>
+                <w:sz w:val="20"/>
+                <w:szCs w:val="20"/>
+              </w:rPr>
+            </w:pPr>
+          </w:p>
+          <w:p>
+            <w:pPr>
+              <w:autoSpaceDE w:val="0"/>
+              <w:autoSpaceDN w:val="0"/>
+              <w:adjustRightInd w:val="0"/>
+            </w:pPr>
+            <w:r>
+              <w:rPr>
+                <w:rFonts w:ascii="Times New Roman" w:hAnsi="Times New Roman" w:cs="Times New Roman"/>
+                <w:sz w:val="20"/>
+                <w:szCs w:val="20"/>
+              </w:rPr>
+              <w:t>IF the probability of changing the framework is low, THEN IF the gap between the current and latest version of the framework is high, THEN a startup team should upgrade the development framework to the latest version</w:t>
+            </w:r>
+          </w:p>
+        </w:tc>
+      </w:tr>
+      <w:tr>
+        <w:trPr>
+          <w:trHeight w:val="1331"/>
+        </w:trPr>
+        <w:tc>
+          <w:tcPr>
+            <w:tcW w:w="1435" w:type="dxa"/>
+          </w:tcPr>
+          <w:p>
+            <w:r>
+              <w:rPr>
+                <w:rFonts w:ascii="Times New Roman" w:hAnsi="Times New Roman" w:cs="Times New Roman"/>
+                <w:sz w:val="20"/>
+                <w:szCs w:val="20"/>
+              </w:rPr>
+              <w:t>11</w:t>
+            </w:r>
+          </w:p>
+        </w:tc>
+        <w:tc>
+          <w:tcPr>
+            <w:tcW w:w="5490" w:type="dxa"/>
+          </w:tcPr>
+          <w:p>
+            <w:pPr>
+              <w:autoSpaceDE w:val="0"/>
+              <w:autoSpaceDN w:val="0"/>
+              <w:adjustRightInd w:val="0"/>
+              <w:rPr>
+                <w:rFonts w:ascii="Times New Roman" w:hAnsi="Times New Roman" w:cs="Times New Roman"/>
+                <w:sz w:val="20"/>
+                <w:szCs w:val="20"/>
+              </w:rPr>
+            </w:pPr>
+            <w:r>
+              <w:rPr>
+                <w:rFonts w:ascii="Times New Roman" w:hAnsi="Times New Roman" w:cs="Times New Roman"/>
+                <w:sz w:val="20"/>
+                <w:szCs w:val="20"/>
+              </w:rPr>
+              <w:t>IF financial resources are</w:t>
+            </w:r>
+            <w:r>
+              <w:rPr>
+                <w:rFonts w:ascii="Times New Roman" w:hAnsi="Times New Roman" w:cs="Times New Roman"/>
+                <w:sz w:val="20"/>
+                <w:szCs w:val="20"/>
+              </w:rPr>
+              <w:t xml:space="preserve"> </w:t>
+            </w:r>
+            <w:r>
+              <w:rPr>
+                <w:rFonts w:ascii="Times New Roman" w:hAnsi="Times New Roman" w:cs="Times New Roman"/>
+                <w:sz w:val="20"/>
+                <w:szCs w:val="20"/>
+              </w:rPr>
+              <w:t>available, THEN a startup</w:t>
+            </w:r>
+            <w:r>
+              <w:rPr>
+                <w:rFonts w:ascii="Times New Roman" w:hAnsi="Times New Roman" w:cs="Times New Roman"/>
+                <w:sz w:val="20"/>
+                <w:szCs w:val="20"/>
+              </w:rPr>
+              <w:t xml:space="preserve"> </w:t>
+            </w:r>
+            <w:r>
+              <w:rPr>
+                <w:rFonts w:ascii="Times New Roman" w:hAnsi="Times New Roman" w:cs="Times New Roman"/>
+                <w:sz w:val="20"/>
+                <w:szCs w:val="20"/>
+              </w:rPr>
+              <w:t>team should gradually</w:t>
+            </w:r>
+            <w:r>
+              <w:rPr>
+                <w:rFonts w:ascii="Times New Roman" w:hAnsi="Times New Roman" w:cs="Times New Roman"/>
+                <w:sz w:val="20"/>
+                <w:szCs w:val="20"/>
+              </w:rPr>
+              <w:t xml:space="preserve"> </w:t>
+            </w:r>
+            <w:r>
+              <w:rPr>
+                <w:rFonts w:ascii="Times New Roman" w:hAnsi="Times New Roman" w:cs="Times New Roman"/>
+                <w:sz w:val="20"/>
+                <w:szCs w:val="20"/>
+              </w:rPr>
+              <w:t>replace some scripting with</w:t>
+            </w:r>
+            <w:r>
+              <w:rPr>
+                <w:rFonts w:ascii="Times New Roman" w:hAnsi="Times New Roman" w:cs="Times New Roman"/>
+                <w:sz w:val="20"/>
+                <w:szCs w:val="20"/>
+              </w:rPr>
+              <w:t xml:space="preserve"> </w:t>
+            </w:r>
+            <w:r>
+              <w:rPr>
+                <w:rFonts w:ascii="Times New Roman" w:hAnsi="Times New Roman" w:cs="Times New Roman"/>
+                <w:sz w:val="20"/>
+                <w:szCs w:val="20"/>
+              </w:rPr>
+              <w:t>strongly typed language</w:t>
+            </w:r>
+          </w:p>
+        </w:tc>
+        <w:tc>
+          <w:tcPr>
+            <w:tcW w:w="5400" w:type="dxa"/>
+          </w:tcPr>
+          <w:p>
+            <w:pPr>
+              <w:autoSpaceDE w:val="0"/>
+              <w:autoSpaceDN w:val="0"/>
+              <w:adjustRightInd w:val="0"/>
+            </w:pPr>
+            <w:r>
+              <w:rPr>
+                <w:rFonts w:ascii="Times New Roman" w:hAnsi="Times New Roman" w:cs="Times New Roman"/>
+                <w:sz w:val="20"/>
+                <w:szCs w:val="20"/>
+              </w:rPr>
+              <w:t>IF financial resources are available, THEN a startup team should consider using strong typed language</w:t>
+            </w:r>
+          </w:p>
+        </w:tc>
+      </w:tr>
+      <w:tr>
+        <w:trPr>
+          <w:trHeight w:val="1331"/>
+        </w:trPr>
+        <w:tc>
+          <w:tcPr>
+            <w:tcW w:w="1435" w:type="dxa"/>
+          </w:tcPr>
+          <w:p>
+            <w:pPr>
+              <w:rPr>
+                <w:rFonts w:ascii="Times New Roman" w:hAnsi="Times New Roman" w:cs="Times New Roman"/>
+                <w:sz w:val="20"/>
+                <w:szCs w:val="20"/>
+              </w:rPr>
+            </w:pPr>
+            <w:r>
+              <w:rPr>
+                <w:rFonts w:ascii="Times New Roman" w:hAnsi="Times New Roman" w:cs="Times New Roman"/>
+                <w:sz w:val="20"/>
+                <w:szCs w:val="20"/>
+              </w:rPr>
+              <w:t>13</w:t>
+            </w:r>
+          </w:p>
+        </w:tc>
+        <w:tc>
+          <w:tcPr>
+            <w:tcW w:w="5490" w:type="dxa"/>
+          </w:tcPr>
+          <w:p>
+            <w:pPr>
+              <w:autoSpaceDE w:val="0"/>
+              <w:autoSpaceDN w:val="0"/>
+              <w:adjustRightInd w:val="0"/>
+              <w:rPr>
+                <w:rFonts w:ascii="Times New Roman" w:hAnsi="Times New Roman" w:cs="Times New Roman"/>
+                <w:sz w:val="20"/>
+                <w:szCs w:val="20"/>
+              </w:rPr>
+            </w:pPr>
+            <w:r>
+              <w:rPr>
+                <w:rFonts w:ascii="Times New Roman" w:hAnsi="Times New Roman" w:cs="Times New Roman"/>
+                <w:sz w:val="20"/>
+                <w:szCs w:val="20"/>
+              </w:rPr>
+              <w:t>IF the growth of the</w:t>
+            </w:r>
+            <w:r>
+              <w:rPr>
+                <w:rFonts w:ascii="Times New Roman" w:hAnsi="Times New Roman" w:cs="Times New Roman"/>
+                <w:sz w:val="20"/>
+                <w:szCs w:val="20"/>
+              </w:rPr>
+              <w:t xml:space="preserve"> </w:t>
+            </w:r>
+            <w:r>
+              <w:rPr>
+                <w:rFonts w:ascii="Times New Roman" w:hAnsi="Times New Roman" w:cs="Times New Roman"/>
+                <w:sz w:val="20"/>
+                <w:szCs w:val="20"/>
+              </w:rPr>
+              <w:t>development team is high</w:t>
+            </w:r>
+            <w:r>
+              <w:rPr>
+                <w:rFonts w:ascii="Times New Roman" w:hAnsi="Times New Roman" w:cs="Times New Roman"/>
+                <w:sz w:val="20"/>
+                <w:szCs w:val="20"/>
+              </w:rPr>
+              <w:t xml:space="preserve"> </w:t>
+            </w:r>
+            <w:r>
+              <w:rPr>
+                <w:rFonts w:ascii="Times New Roman" w:hAnsi="Times New Roman" w:cs="Times New Roman"/>
+                <w:sz w:val="20"/>
+                <w:szCs w:val="20"/>
+              </w:rPr>
+              <w:t>(or expected to be high</w:t>
+            </w:r>
+            <w:r>
+              <w:rPr>
+                <w:rFonts w:ascii="Times New Roman" w:hAnsi="Times New Roman" w:cs="Times New Roman"/>
+                <w:sz w:val="20"/>
+                <w:szCs w:val="20"/>
+              </w:rPr>
+              <w:t xml:space="preserve"> </w:t>
+            </w:r>
+            <w:r>
+              <w:rPr>
+                <w:rFonts w:ascii="Times New Roman" w:hAnsi="Times New Roman" w:cs="Times New Roman"/>
+                <w:sz w:val="20"/>
+                <w:szCs w:val="20"/>
+              </w:rPr>
+              <w:t>soon), THEN a startup team</w:t>
+            </w:r>
+            <w:r>
+              <w:rPr>
+                <w:rFonts w:ascii="Times New Roman" w:hAnsi="Times New Roman" w:cs="Times New Roman"/>
+                <w:sz w:val="20"/>
+                <w:szCs w:val="20"/>
+              </w:rPr>
+              <w:t xml:space="preserve"> </w:t>
+            </w:r>
+            <w:r>
+              <w:rPr>
+                <w:rFonts w:ascii="Times New Roman" w:hAnsi="Times New Roman" w:cs="Times New Roman"/>
+                <w:sz w:val="20"/>
+                <w:szCs w:val="20"/>
+              </w:rPr>
+              <w:t>should document the</w:t>
+            </w:r>
+          </w:p>
+          <w:p>
+            <w:pPr>
+              <w:autoSpaceDE w:val="0"/>
+              <w:autoSpaceDN w:val="0"/>
+              <w:adjustRightInd w:val="0"/>
+              <w:rPr>
+                <w:rFonts w:ascii="Times New Roman" w:hAnsi="Times New Roman" w:cs="Times New Roman"/>
+                <w:sz w:val="20"/>
+                <w:szCs w:val="20"/>
+              </w:rPr>
+            </w:pPr>
+            <w:r>
+              <w:rPr>
+                <w:rFonts w:ascii="Times New Roman" w:hAnsi="Times New Roman" w:cs="Times New Roman"/>
+                <w:sz w:val="20"/>
+                <w:szCs w:val="20"/>
+              </w:rPr>
+              <w:t>requirements of some</w:t>
+            </w:r>
+            <w:r>
+              <w:rPr>
+                <w:rFonts w:ascii="Times New Roman" w:hAnsi="Times New Roman" w:cs="Times New Roman"/>
+                <w:sz w:val="20"/>
+                <w:szCs w:val="20"/>
+              </w:rPr>
+              <w:t xml:space="preserve"> </w:t>
+            </w:r>
+            <w:r>
+              <w:rPr>
+                <w:rFonts w:ascii="Times New Roman" w:hAnsi="Times New Roman" w:cs="Times New Roman"/>
+                <w:sz w:val="20"/>
+                <w:szCs w:val="20"/>
+              </w:rPr>
+              <w:t>important functions</w:t>
+            </w:r>
+          </w:p>
+        </w:tc>
+        <w:tc>
+          <w:tcPr>
+            <w:tcW w:w="5400" w:type="dxa"/>
+          </w:tcPr>
+          <w:p>
+            <w:pPr>
+              <w:autoSpaceDE w:val="0"/>
+              <w:autoSpaceDN w:val="0"/>
+              <w:adjustRightInd w:val="0"/>
+              <w:rPr>
+                <w:rFonts w:ascii="Times New Roman" w:hAnsi="Times New Roman" w:cs="Times New Roman"/>
+                <w:sz w:val="20"/>
+                <w:szCs w:val="20"/>
+              </w:rPr>
+            </w:pPr>
+            <w:r>
+              <w:rPr>
+                <w:rFonts w:ascii="Times New Roman" w:hAnsi="Times New Roman" w:cs="Times New Roman"/>
+                <w:sz w:val="20"/>
+                <w:szCs w:val="20"/>
+              </w:rPr>
+              <w:t>IF the growth of development team is high (or expected to be high soon), THEN a startup team should document the requirements of some important functions (high-level documentation)</w:t>
+            </w:r>
+          </w:p>
+        </w:tc>
+      </w:tr>
+      <w:tr>
+        <w:trPr>
+          <w:trHeight w:val="1331"/>
+        </w:trPr>
+        <w:tc>
+          <w:tcPr>
+            <w:tcW w:w="1435" w:type="dxa"/>
+          </w:tcPr>
+          <w:p>
+            <w:pPr>
+              <w:autoSpaceDE w:val="0"/>
+              <w:autoSpaceDN w:val="0"/>
+              <w:adjustRightInd w:val="0"/>
+              <w:rPr>
+                <w:rFonts w:ascii="Times New Roman" w:hAnsi="Times New Roman" w:cs="Times New Roman"/>
+                <w:sz w:val="20"/>
+                <w:szCs w:val="20"/>
+              </w:rPr>
+            </w:pPr>
+            <w:r>
+              <w:rPr>
+                <w:rFonts w:ascii="Times New Roman" w:hAnsi="Times New Roman" w:cs="Times New Roman"/>
+                <w:sz w:val="20"/>
+                <w:szCs w:val="20"/>
+              </w:rPr>
+              <w:lastRenderedPageBreak/>
+              <w:t>15</w:t>
+            </w:r>
+          </w:p>
+          <w:p>
+            <w:pPr>
+              <w:rPr>
+                <w:rFonts w:ascii="Times New Roman" w:hAnsi="Times New Roman" w:cs="Times New Roman"/>
+                <w:sz w:val="20"/>
+                <w:szCs w:val="20"/>
+              </w:rPr>
+            </w:pPr>
+          </w:p>
+        </w:tc>
+        <w:tc>
+          <w:tcPr>
+            <w:tcW w:w="5490" w:type="dxa"/>
+          </w:tcPr>
+          <w:p>
+            <w:pPr>
+              <w:autoSpaceDE w:val="0"/>
+              <w:autoSpaceDN w:val="0"/>
+              <w:adjustRightInd w:val="0"/>
+              <w:rPr>
+                <w:rFonts w:ascii="Times New Roman" w:hAnsi="Times New Roman" w:cs="Times New Roman"/>
+                <w:sz w:val="20"/>
+                <w:szCs w:val="20"/>
+              </w:rPr>
+            </w:pPr>
+            <w:r>
+              <w:rPr>
+                <w:rFonts w:ascii="Times New Roman" w:hAnsi="Times New Roman" w:cs="Times New Roman"/>
+                <w:sz w:val="20"/>
+                <w:szCs w:val="20"/>
+              </w:rPr>
+              <w:t>IF financial resources are</w:t>
+            </w:r>
+            <w:r>
+              <w:rPr>
+                <w:rFonts w:ascii="Times New Roman" w:hAnsi="Times New Roman" w:cs="Times New Roman"/>
+                <w:sz w:val="20"/>
+                <w:szCs w:val="20"/>
+              </w:rPr>
+              <w:t xml:space="preserve"> </w:t>
+            </w:r>
+            <w:r>
+              <w:rPr>
+                <w:rFonts w:ascii="Times New Roman" w:hAnsi="Times New Roman" w:cs="Times New Roman"/>
+                <w:sz w:val="20"/>
+                <w:szCs w:val="20"/>
+              </w:rPr>
+              <w:t>available, THEN a startup</w:t>
+            </w:r>
+          </w:p>
+          <w:p>
+            <w:pPr>
+              <w:autoSpaceDE w:val="0"/>
+              <w:autoSpaceDN w:val="0"/>
+              <w:adjustRightInd w:val="0"/>
+              <w:rPr>
+                <w:rFonts w:ascii="Times New Roman" w:hAnsi="Times New Roman" w:cs="Times New Roman"/>
+                <w:sz w:val="20"/>
+                <w:szCs w:val="20"/>
+              </w:rPr>
+            </w:pPr>
+            <w:r>
+              <w:rPr>
+                <w:rFonts w:ascii="Times New Roman" w:hAnsi="Times New Roman" w:cs="Times New Roman"/>
+                <w:sz w:val="20"/>
+                <w:szCs w:val="20"/>
+              </w:rPr>
+              <w:t>team should gradually</w:t>
+            </w:r>
+            <w:r>
+              <w:rPr>
+                <w:rFonts w:ascii="Times New Roman" w:hAnsi="Times New Roman" w:cs="Times New Roman"/>
+                <w:sz w:val="20"/>
+                <w:szCs w:val="20"/>
+              </w:rPr>
+              <w:t xml:space="preserve"> </w:t>
+            </w:r>
+            <w:r>
+              <w:rPr>
+                <w:rFonts w:ascii="Times New Roman" w:hAnsi="Times New Roman" w:cs="Times New Roman"/>
+                <w:sz w:val="20"/>
+                <w:szCs w:val="20"/>
+              </w:rPr>
+              <w:t>restructure the software</w:t>
+            </w:r>
+          </w:p>
+        </w:tc>
+        <w:tc>
+          <w:tcPr>
+            <w:tcW w:w="5400" w:type="dxa"/>
+          </w:tcPr>
+          <w:p>
+            <w:pPr>
+              <w:autoSpaceDE w:val="0"/>
+              <w:autoSpaceDN w:val="0"/>
+              <w:adjustRightInd w:val="0"/>
+              <w:rPr>
+                <w:rFonts w:ascii="Times New Roman" w:hAnsi="Times New Roman" w:cs="Times New Roman"/>
+                <w:sz w:val="20"/>
+                <w:szCs w:val="20"/>
+              </w:rPr>
+            </w:pPr>
+            <w:r>
+              <w:rPr>
+                <w:rFonts w:ascii="Times New Roman" w:hAnsi="Times New Roman" w:cs="Times New Roman"/>
+                <w:sz w:val="20"/>
+                <w:szCs w:val="20"/>
+              </w:rPr>
+              <w:t>IF the cost of the product restructuring is affordable, THEN a startup team should gradually restructure the software</w:t>
+            </w:r>
+          </w:p>
+        </w:tc>
+      </w:tr>
+      <w:tr>
+        <w:trPr>
+          <w:trHeight w:val="1331"/>
+        </w:trPr>
+        <w:tc>
+          <w:tcPr>
+            <w:tcW w:w="1435" w:type="dxa"/>
+          </w:tcPr>
+          <w:p>
+            <w:pPr>
+              <w:autoSpaceDE w:val="0"/>
+              <w:autoSpaceDN w:val="0"/>
+              <w:adjustRightInd w:val="0"/>
+              <w:rPr>
+                <w:rFonts w:ascii="Times New Roman" w:hAnsi="Times New Roman" w:cs="Times New Roman"/>
+                <w:sz w:val="20"/>
+                <w:szCs w:val="20"/>
+              </w:rPr>
+            </w:pPr>
+            <w:r>
+              <w:rPr>
+                <w:rFonts w:ascii="Times New Roman" w:hAnsi="Times New Roman" w:cs="Times New Roman"/>
+                <w:sz w:val="20"/>
+                <w:szCs w:val="20"/>
+              </w:rPr>
+              <w:t>16</w:t>
+            </w:r>
+          </w:p>
+        </w:tc>
+        <w:tc>
+          <w:tcPr>
+            <w:tcW w:w="5490" w:type="dxa"/>
+          </w:tcPr>
+          <w:p>
+            <w:pPr>
+              <w:autoSpaceDE w:val="0"/>
+              <w:autoSpaceDN w:val="0"/>
+              <w:adjustRightInd w:val="0"/>
+              <w:rPr>
+                <w:rFonts w:ascii="Times New Roman" w:hAnsi="Times New Roman" w:cs="Times New Roman"/>
+                <w:sz w:val="20"/>
+                <w:szCs w:val="20"/>
+              </w:rPr>
+            </w:pPr>
+            <w:r>
+              <w:rPr>
+                <w:rFonts w:ascii="Times New Roman" w:hAnsi="Times New Roman" w:cs="Times New Roman"/>
+                <w:sz w:val="20"/>
+                <w:szCs w:val="20"/>
+              </w:rPr>
+              <w:t xml:space="preserve">IF </w:t>
+            </w:r>
+            <w:r>
+              <w:rPr>
+                <w:rFonts w:ascii="Times New Roman" w:hAnsi="Times New Roman" w:cs="Times New Roman"/>
+                <w:sz w:val="20"/>
+                <w:szCs w:val="20"/>
+              </w:rPr>
+              <w:t xml:space="preserve">financial resources are </w:t>
+            </w:r>
+            <w:r>
+              <w:rPr>
+                <w:rFonts w:ascii="Times New Roman" w:hAnsi="Times New Roman" w:cs="Times New Roman"/>
+                <w:sz w:val="20"/>
+                <w:szCs w:val="20"/>
+              </w:rPr>
+              <w:t xml:space="preserve">NOT </w:t>
+            </w:r>
+            <w:r>
+              <w:rPr>
+                <w:rFonts w:ascii="Times New Roman" w:hAnsi="Times New Roman" w:cs="Times New Roman"/>
+                <w:sz w:val="20"/>
+                <w:szCs w:val="20"/>
+              </w:rPr>
+              <w:t>available</w:t>
+            </w:r>
+            <w:r>
+              <w:rPr>
+                <w:rFonts w:ascii="Times New Roman" w:hAnsi="Times New Roman" w:cs="Times New Roman"/>
+                <w:sz w:val="20"/>
+                <w:szCs w:val="20"/>
+              </w:rPr>
+              <w:t>, THEN a startup team should develop the upcoming features on a new development infrastructure</w:t>
+            </w:r>
+          </w:p>
+        </w:tc>
+        <w:tc>
+          <w:tcPr>
+            <w:tcW w:w="5400" w:type="dxa"/>
+          </w:tcPr>
+          <w:p>
+            <w:pPr>
+              <w:autoSpaceDE w:val="0"/>
+              <w:autoSpaceDN w:val="0"/>
+              <w:adjustRightInd w:val="0"/>
+              <w:rPr>
+                <w:rFonts w:ascii="Times New Roman" w:hAnsi="Times New Roman" w:cs="Times New Roman"/>
+                <w:sz w:val="20"/>
+                <w:szCs w:val="20"/>
+              </w:rPr>
+            </w:pPr>
+            <w:r>
+              <w:rPr>
+                <w:rFonts w:ascii="Times New Roman" w:hAnsi="Times New Roman" w:cs="Times New Roman"/>
+                <w:sz w:val="20"/>
+                <w:szCs w:val="20"/>
+              </w:rPr>
+              <w:t>IF the cost of the product restructuring is non-affordable, THEN a startup team should develop the upcoming features on a new development infrastructure</w:t>
+            </w:r>
           </w:p>
         </w:tc>
       </w:tr>
